--- a/word_styles.docx
+++ b/word_styles.docx
@@ -48,10 +48,7 @@
         <w:pStyle w:val="Heading1"/>
       </w:pPr>
       <w:r>
-        <w:t>Heading</w:t>
-      </w:r>
-      <w:r>
-        <w:t>s (1) look like this</w:t>
+        <w:t>Headings (1) look like this</w:t>
       </w:r>
     </w:p>
     <w:p/>
@@ -63,7 +60,12 @@
         <w:t xml:space="preserve">Headings (2) </w:t>
       </w:r>
       <w:r>
-        <w:t>look like this</w:t>
+        <w:t>look</w:t>
+      </w:r>
+      <w:bookmarkStart w:id="0" w:name="_GoBack"/>
+      <w:bookmarkEnd w:id="0"/>
+      <w:r>
+        <w:t xml:space="preserve"> like this</w:t>
       </w:r>
     </w:p>
     <w:p/>
@@ -71,8 +73,6 @@
       <w:r>
         <w:t>Note, Headings (3) is now a page break!! See below in white text.</w:t>
       </w:r>
-      <w:bookmarkStart w:id="0" w:name="_GoBack"/>
-      <w:bookmarkEnd w:id="0"/>
     </w:p>
     <w:p>
       <w:pPr>
@@ -519,7 +519,7 @@
     <w:link w:val="Heading1Char"/>
     <w:uiPriority w:val="9"/>
     <w:qFormat/>
-    <w:rsid w:val="00121D32"/>
+    <w:rsid w:val="00335892"/>
     <w:pPr>
       <w:keepNext/>
       <w:keepLines/>
@@ -529,7 +529,7 @@
     <w:rPr>
       <w:rFonts w:eastAsiaTheme="majorEastAsia" w:cstheme="majorBidi"/>
       <w:b/>
-      <w:sz w:val="32"/>
+      <w:sz w:val="30"/>
       <w:szCs w:val="30"/>
     </w:rPr>
   </w:style>
@@ -541,7 +541,7 @@
     <w:uiPriority w:val="9"/>
     <w:unhideWhenUsed/>
     <w:qFormat/>
-    <w:rsid w:val="006D04EE"/>
+    <w:rsid w:val="00335892"/>
     <w:pPr>
       <w:keepNext/>
       <w:keepLines/>
@@ -551,7 +551,6 @@
     <w:rPr>
       <w:rFonts w:eastAsiaTheme="majorEastAsia" w:cstheme="majorBidi"/>
       <w:b/>
-      <w:sz w:val="28"/>
       <w:szCs w:val="28"/>
     </w:rPr>
   </w:style>
@@ -750,11 +749,11 @@
     <w:basedOn w:val="DefaultParagraphFont"/>
     <w:link w:val="Heading1"/>
     <w:uiPriority w:val="9"/>
-    <w:rsid w:val="00121D32"/>
+    <w:rsid w:val="00335892"/>
     <w:rPr>
       <w:rFonts w:ascii="Times New Roman" w:eastAsiaTheme="majorEastAsia" w:hAnsi="Times New Roman" w:cstheme="majorBidi"/>
       <w:b/>
-      <w:sz w:val="32"/>
+      <w:sz w:val="30"/>
       <w:szCs w:val="30"/>
     </w:rPr>
   </w:style>
@@ -763,11 +762,11 @@
     <w:basedOn w:val="DefaultParagraphFont"/>
     <w:link w:val="Heading2"/>
     <w:uiPriority w:val="9"/>
-    <w:rsid w:val="006D04EE"/>
+    <w:rsid w:val="00335892"/>
     <w:rPr>
       <w:rFonts w:ascii="Times New Roman" w:eastAsiaTheme="majorEastAsia" w:hAnsi="Times New Roman" w:cstheme="majorBidi"/>
       <w:b/>
-      <w:sz w:val="28"/>
+      <w:sz w:val="26"/>
       <w:szCs w:val="28"/>
     </w:rPr>
   </w:style>
@@ -1394,7 +1393,7 @@
 </file>
 
 <file path=customXml/itemProps1.xml><?xml version="1.0" encoding="utf-8"?>
-<ds:datastoreItem xmlns:ds="http://schemas.openxmlformats.org/officeDocument/2006/customXml" ds:itemID="{A825D048-7CE7-4C80-AB14-E9ABB26AACCA}">
+<ds:datastoreItem xmlns:ds="http://schemas.openxmlformats.org/officeDocument/2006/customXml" ds:itemID="{CB5AE39C-A23F-4562-913A-524607AD4BDB}">
   <ds:schemaRefs>
     <ds:schemaRef ds:uri="http://schemas.openxmlformats.org/officeDocument/2006/bibliography"/>
   </ds:schemaRefs>
